--- a/KH_HUE_T07_SequenceDiagram_v2.0/KH_HUE_T07_LeChieuQuoc_CapNhatThongTinCaNhan_SequenceDiagram_v2.0.docx
+++ b/KH_HUE_T07_SequenceDiagram_v2.0/KH_HUE_T07_LeChieuQuoc_CapNhatThongTinCaNhan_SequenceDiagram_v2.0.docx
@@ -3,14 +3,15 @@
 <w:document xmlns:wpc="http://schemas.microsoft.com/office/word/2010/wordprocessingCanvas" xmlns:mc="http://schemas.openxmlformats.org/markup-compatibility/2006" xmlns:o="urn:schemas-microsoft-com:office:office" xmlns:r="http://schemas.openxmlformats.org/officeDocument/2006/relationships" xmlns:m="http://schemas.openxmlformats.org/officeDocument/2006/math" xmlns:v="urn:schemas-microsoft-com:vml" xmlns:wp14="http://schemas.microsoft.com/office/word/2010/wordprocessingDrawing" xmlns:wp="http://schemas.openxmlformats.org/drawingml/2006/wordprocessingDrawing" xmlns:w10="urn:schemas-microsoft-com:office:word" xmlns:w="http://schemas.openxmlformats.org/wordprocessingml/2006/main" xmlns:w14="http://schemas.microsoft.com/office/word/2010/wordml" xmlns:w15="http://schemas.microsoft.com/office/word/2012/wordml" xmlns:wpg="http://schemas.microsoft.com/office/word/2010/wordprocessingGroup" xmlns:wpi="http://schemas.microsoft.com/office/word/2010/wordprocessingInk" xmlns:wne="http://schemas.microsoft.com/office/word/2006/wordml" xmlns:wps="http://schemas.microsoft.com/office/word/2010/wordprocessingShape" mc:Ignorable="w14 w15 wp14">
   <w:body>
     <w:p>
+      <w:bookmarkStart w:id="0" w:name="_GoBack"/>
       <w:r>
         <w:rPr>
           <w:noProof/>
         </w:rPr>
         <w:drawing>
           <wp:inline distT="0" distB="0" distL="0" distR="0" wp14:anchorId="402B0083" wp14:editId="226A896F">
-            <wp:extent cx="5732145" cy="3821430"/>
-            <wp:effectExtent l="0" t="0" r="1905" b="7620"/>
+            <wp:extent cx="5732145" cy="3372342"/>
+            <wp:effectExtent l="0" t="0" r="1905" b="0"/>
             <wp:docPr id="1" name="Picture 1"/>
             <wp:cNvGraphicFramePr>
               <a:graphicFrameLocks xmlns:a="http://schemas.openxmlformats.org/drawingml/2006/main" noChangeAspect="1"/>
@@ -37,7 +38,7 @@
                   <pic:spPr>
                     <a:xfrm>
                       <a:off x="0" y="0"/>
-                      <a:ext cx="5732145" cy="3821430"/>
+                      <a:ext cx="5732145" cy="3372342"/>
                     </a:xfrm>
                     <a:prstGeom prst="rect">
                       <a:avLst/>
@@ -49,6 +50,7 @@
           </wp:inline>
         </w:drawing>
       </w:r>
+      <w:bookmarkEnd w:id="0"/>
     </w:p>
     <w:sectPr>
       <w:headerReference w:type="even" r:id="rId7"/>
@@ -844,6 +846,7 @@
     <w:rsid w:val="002F73FB"/>
     <w:rsid w:val="0049151F"/>
     <w:rsid w:val="004E1368"/>
+    <w:rsid w:val="009B51A5"/>
     <w:rsid w:val="00AC4403"/>
     <w:rsid w:val="00BE6E97"/>
     <w:rsid w:val="00D14C4A"/>
